--- a/documentation/отчет коллективная разработка.docx
+++ b/documentation/отчет коллективная разработка.docx
@@ -5521,7 +5521,7 @@
         <w:ind w:hanging="11"/>
       </w:pPr>
       <w:r>
-        <w:t>статусу произведения (завершено/выходить/переводится/заброшено)</w:t>
+        <w:t>статусу произведения (завершено/выходит/переводится/заброшено)</w:t>
       </w:r>
     </w:p>
     <w:p>
@@ -5617,7 +5617,7 @@
         <w:ind w:hanging="11"/>
       </w:pPr>
       <w:r>
-        <w:t>статус произведения (завершено/выходить/переводится/заброшено)</w:t>
+        <w:t>статус произведения (завершено/выходит/переводится/заброшено)</w:t>
       </w:r>
     </w:p>
     <w:p>
@@ -5636,6 +5636,11 @@
     <w:p>
       <w:pPr>
         <w:ind w:left="720" w:firstLine="0"/>
+      </w:pPr>
+    </w:p>
+    <w:p>
+      <w:pPr>
+        <w:ind w:left="720" w:firstLine="0"/>
         <w:rPr>
           <w:b/>
           <w:bCs/>
@@ -5657,15 +5662,7 @@
         </w:numPr>
       </w:pPr>
       <w:r>
-        <w:t xml:space="preserve">Система должна </w:t>
-      </w:r>
-      <w:proofErr w:type="spellStart"/>
-      <w:r>
-        <w:t>храненить</w:t>
-      </w:r>
-      <w:proofErr w:type="spellEnd"/>
-      <w:r>
-        <w:t xml:space="preserve"> информации по каждому произведению в базе данных:</w:t>
+        <w:t>Система должна хранить информации по каждому произведению в базе данных:</w:t>
       </w:r>
     </w:p>
     <w:p>
@@ -5742,7 +5739,19 @@
         </w:numPr>
       </w:pPr>
       <w:r>
-        <w:t>статус произведения (завершено/выходить/переводится/заброшено)</w:t>
+        <w:t>статус</w:t>
+      </w:r>
+      <w:r>
+        <w:t xml:space="preserve"> </w:t>
+      </w:r>
+      <w:r>
+        <w:t>произведения</w:t>
+      </w:r>
+      <w:r>
+        <w:t xml:space="preserve"> (</w:t>
+      </w:r>
+      <w:r>
+        <w:t>завершено/выходить/переводится/заброшено)</w:t>
       </w:r>
     </w:p>
     <w:p>
@@ -5775,7 +5784,13 @@
         </w:numPr>
       </w:pPr>
       <w:r>
-        <w:t>Система должна хранить список сайтов-источников для последующей в парсер</w:t>
+        <w:t>Система должна хранить список сайтов-источников для последующей</w:t>
+      </w:r>
+      <w:r>
+        <w:t xml:space="preserve"> загрузки</w:t>
+      </w:r>
+      <w:r>
+        <w:t xml:space="preserve"> в парсер</w:t>
       </w:r>
     </w:p>
     <w:p>
@@ -5792,6 +5807,11 @@
     <w:p>
       <w:pPr>
         <w:ind w:left="720" w:firstLine="0"/>
+      </w:pPr>
+    </w:p>
+    <w:p>
+      <w:pPr>
+        <w:ind w:left="720" w:firstLine="0"/>
         <w:rPr>
           <w:b/>
           <w:bCs/>
@@ -5824,12 +5844,17 @@
     <w:p>
       <w:pPr>
         <w:ind w:left="720" w:firstLine="0"/>
-      </w:pPr>
-      <w:r>
-        <w:t xml:space="preserve">К программному продукту </w:t>
-      </w:r>
-      <w:r>
-        <w:t>предъявляются следующие пользовательские требования:</w:t>
+        <w:rPr>
+          <w:b/>
+          <w:bCs/>
+        </w:rPr>
+      </w:pPr>
+      <w:r>
+        <w:rPr>
+          <w:b/>
+          <w:bCs/>
+        </w:rPr>
+        <w:t>Пользовательские требования:</w:t>
       </w:r>
     </w:p>
     <w:p>
@@ -5863,15 +5888,13 @@
         </w:numPr>
       </w:pPr>
       <w:r>
-        <w:t xml:space="preserve">Пользователь может </w:t>
-      </w:r>
-      <w:proofErr w:type="spellStart"/>
-      <w:r>
-        <w:t>отфитровать</w:t>
-      </w:r>
-      <w:proofErr w:type="spellEnd"/>
-      <w:r>
-        <w:t xml:space="preserve"> список произведений по жанру, тегам, возрастному рейтингу, типу произведения и статусу произведения;</w:t>
+        <w:t>Пользователь может отфи</w:t>
+      </w:r>
+      <w:r>
+        <w:t>льт</w:t>
+      </w:r>
+      <w:r>
+        <w:t>ровать список произведений по жанру, тегам, возрастному рейтингу, типу произведения и статусу произведения;</w:t>
       </w:r>
     </w:p>
     <w:p>
